--- a/Projektdokumentation_Deluxe_LA1302.docx
+++ b/Projektdokumentation_Deluxe_LA1302.docx
@@ -4,7 +4,7 @@
   <w:body>
     <w:p>
       <w:pPr>
-        <w:pStyle w:val="Title"/>
+        <w:pStyle w:val="Titel"/>
         <w:rPr>
           <w:rFonts w:ascii="Helvetica" w:hAnsi="Helvetica"/>
         </w:rPr>
@@ -108,7 +108,7 @@
     </w:p>
     <w:tbl>
       <w:tblPr>
-        <w:tblStyle w:val="TableGrid"/>
+        <w:tblStyle w:val="Tabellenraster"/>
         <w:tblW w:w="0" w:type="auto"/>
         <w:tblLook w:val="04A0" w:firstRow="1" w:lastRow="0" w:firstColumn="1" w:lastColumn="0" w:noHBand="0" w:noVBand="1"/>
       </w:tblPr>
@@ -989,7 +989,7 @@
     </w:p>
     <w:p>
       <w:pPr>
-        <w:pStyle w:val="Heading1"/>
+        <w:pStyle w:val="berschrift1"/>
         <w:rPr>
           <w:rFonts w:ascii="Helvetica" w:hAnsi="Helvetica"/>
         </w:rPr>
@@ -1003,7 +1003,7 @@
     </w:p>
     <w:p>
       <w:pPr>
-        <w:pStyle w:val="Heading2"/>
+        <w:pStyle w:val="berschrift2"/>
         <w:rPr>
           <w:rFonts w:ascii="Helvetica" w:hAnsi="Helvetica"/>
         </w:rPr>
@@ -1046,7 +1046,7 @@
     </w:p>
     <w:p>
       <w:pPr>
-        <w:pStyle w:val="Heading2"/>
+        <w:pStyle w:val="berschrift2"/>
         <w:numPr>
           <w:ilvl w:val="1"/>
           <w:numId w:val="2"/>
@@ -1064,50 +1064,61 @@
     </w:p>
     <w:p>
       <w:pPr>
-        <w:pStyle w:val="Subtitle"/>
-        <w:numPr>
-          <w:ilvl w:val="0"/>
-          <w:numId w:val="0"/>
-        </w:numPr>
-        <w:pBdr>
-          <w:bottom w:val="none" w:sz="0" w:space="0" w:color="auto"/>
-        </w:pBdr>
-        <w:jc w:val="both"/>
-        <w:rPr>
-          <w:rFonts w:ascii="Helvetica" w:hAnsi="Helvetica"/>
-          <w:b w:val="0"/>
-          <w:bCs w:val="0"/>
-          <w:sz w:val="22"/>
-          <w:szCs w:val="22"/>
+        <w:rPr>
+          <w:rFonts w:ascii="Helvetica" w:hAnsi="Helvetica" w:cs="Helvetica"/>
+          <w:bdr w:val="none" w:sz="0" w:space="0" w:color="auto" w:frame="1"/>
+          <w:lang w:val="de-CH"/>
         </w:rPr>
       </w:pPr>
-      <w:hyperlink r:id="rId6" w:tgtFrame="_blank" w:tooltip="https://www.youtube.com/watch?v=LQGTb112N_c" w:history="1">
+      <w:proofErr w:type="spellStart"/>
+      <w:r>
+        <w:rPr>
+          <w:rFonts w:ascii="Helvetica" w:hAnsi="Helvetica" w:cs="Helvetica"/>
+          <w:lang w:val="de-CH"/>
+        </w:rPr>
+        <w:t>SetTimeout</w:t>
+      </w:r>
+      <w:proofErr w:type="spellEnd"/>
+      <w:r>
+        <w:rPr>
+          <w:rFonts w:ascii="Helvetica" w:hAnsi="Helvetica" w:cs="Helvetica"/>
+          <w:lang w:val="de-CH"/>
+        </w:rPr>
+        <w:t xml:space="preserve"> Methode, um </w:t>
+      </w:r>
+      <w:r>
+        <w:rPr>
+          <w:rFonts w:ascii="Helvetica" w:hAnsi="Helvetica" w:cs="Helvetica"/>
+          <w:lang w:val="de-CH"/>
+        </w:rPr>
+        <w:t>Funktionen</w:t>
+      </w:r>
+      <w:r>
+        <w:rPr>
+          <w:rFonts w:ascii="Helvetica" w:hAnsi="Helvetica" w:cs="Helvetica"/>
+          <w:lang w:val="de-CH"/>
+        </w:rPr>
+        <w:t xml:space="preserve"> zu verzögern</w:t>
+      </w:r>
+      <w:r>
+        <w:rPr>
+          <w:rFonts w:ascii="Helvetica" w:hAnsi="Helvetica" w:cs="Helvetica"/>
+          <w:lang w:val="de-CH"/>
+        </w:rPr>
+        <w:t>:</w:t>
+      </w:r>
+      <w:r>
+        <w:rPr>
+          <w:rFonts w:ascii="Helvetica" w:hAnsi="Helvetica" w:cs="Helvetica"/>
+          <w:lang w:val="de-CH"/>
+        </w:rPr>
+        <w:t xml:space="preserve"> </w:t>
+      </w:r>
+      <w:hyperlink r:id="rId6" w:history="1">
         <w:r>
           <w:rPr>
             <w:rStyle w:val="Hyperlink"/>
-            <w:rFonts w:ascii="Helvetica" w:hAnsi="Helvetica"/>
-            <w:b w:val="0"/>
-            <w:bCs w:val="0"/>
-            <w:sz w:val="22"/>
-            <w:szCs w:val="22"/>
-            <w:bdr w:val="none" w:sz="0" w:space="0" w:color="auto" w:frame="1"/>
-          </w:rPr>
-          <w:t>https://www.youtube.com/watch?v=LQGTb112N_c</w:t>
-        </w:r>
-      </w:hyperlink>
-    </w:p>
-    <w:p>
-      <w:pPr>
-        <w:rPr>
-          <w:rFonts w:ascii="Helvetica" w:hAnsi="Helvetica"/>
-          <w:lang w:val="de-CH"/>
-        </w:rPr>
-      </w:pPr>
-      <w:hyperlink r:id="rId7" w:tgtFrame="_blank" w:tooltip="https://www.w3schools.com/js/js_timing.asp" w:history="1">
-        <w:r>
-          <w:rPr>
-            <w:rStyle w:val="Hyperlink"/>
-            <w:rFonts w:ascii="Helvetica" w:hAnsi="Helvetica"/>
+            <w:rFonts w:ascii="Helvetica" w:hAnsi="Helvetica" w:cs="Helvetica"/>
             <w:bdr w:val="none" w:sz="0" w:space="0" w:color="auto" w:frame="1"/>
             <w:lang w:val="de-CH"/>
           </w:rPr>
@@ -1117,7 +1128,61 @@
     </w:p>
     <w:p>
       <w:pPr>
-        <w:pStyle w:val="Heading2"/>
+        <w:rPr>
+          <w:rFonts w:ascii="Helvetica" w:hAnsi="Helvetica"/>
+          <w:bdr w:val="none" w:sz="0" w:space="0" w:color="auto" w:frame="1"/>
+          <w:lang w:val="de-CH"/>
+        </w:rPr>
+      </w:pPr>
+      <w:proofErr w:type="spellStart"/>
+      <w:r>
+        <w:rPr>
+          <w:rFonts w:ascii="Helvetica" w:hAnsi="Helvetica"/>
+          <w:bdr w:val="none" w:sz="0" w:space="0" w:color="auto" w:frame="1"/>
+          <w:lang w:val="de-CH"/>
+        </w:rPr>
+        <w:t>Timer</w:t>
+      </w:r>
+      <w:proofErr w:type="spellEnd"/>
+      <w:r>
+        <w:rPr>
+          <w:rFonts w:ascii="Helvetica" w:hAnsi="Helvetica"/>
+          <w:bdr w:val="none" w:sz="0" w:space="0" w:color="auto" w:frame="1"/>
+          <w:lang w:val="de-CH"/>
+        </w:rPr>
+        <w:t>-Funkt</w:t>
+      </w:r>
+      <w:r>
+        <w:rPr>
+          <w:rFonts w:ascii="Helvetica" w:hAnsi="Helvetica"/>
+          <w:bdr w:val="none" w:sz="0" w:space="0" w:color="auto" w:frame="1"/>
+          <w:lang w:val="de-CH"/>
+        </w:rPr>
+        <w:t>ionen, welcher von 1 Minute herunterzählt</w:t>
+      </w:r>
+      <w:r>
+        <w:rPr>
+          <w:rFonts w:ascii="Helvetica" w:hAnsi="Helvetica"/>
+          <w:bdr w:val="none" w:sz="0" w:space="0" w:color="auto" w:frame="1"/>
+          <w:lang w:val="de-CH"/>
+        </w:rPr>
+        <w:t xml:space="preserve">: </w:t>
+      </w:r>
+      <w:hyperlink r:id="rId7" w:history="1">
+        <w:r>
+          <w:rPr>
+            <w:rStyle w:val="Hyperlink"/>
+            <w:rFonts w:ascii="Helvetica" w:hAnsi="Helvetica" w:cs="Helvetica"/>
+            <w:bdr w:val="none" w:sz="0" w:space="0" w:color="auto" w:frame="1"/>
+            <w:lang w:val="de-CH"/>
+          </w:rPr>
+          <w:t>https://www.geeksforgeeks.org/javascript-timer/</w:t>
+        </w:r>
+      </w:hyperlink>
+    </w:p>
+    <w:p>
+      <w:pPr>
+        <w:pStyle w:val="berschrift2"/>
         <w:rPr>
           <w:rFonts w:ascii="Helvetica" w:hAnsi="Helvetica"/>
         </w:rPr>
@@ -1131,7 +1196,7 @@
     </w:p>
     <w:tbl>
       <w:tblPr>
-        <w:tblStyle w:val="TableGrid"/>
+        <w:tblStyle w:val="Tabellenraster"/>
         <w:tblW w:w="0" w:type="auto"/>
         <w:tblLook w:val="04A0" w:firstRow="1" w:lastRow="0" w:firstColumn="1" w:lastColumn="0" w:noHBand="0" w:noVBand="1"/>
       </w:tblPr>
@@ -1870,7 +1935,7 @@
     </w:p>
     <w:p>
       <w:pPr>
-        <w:pStyle w:val="Heading2"/>
+        <w:pStyle w:val="berschrift2"/>
         <w:numPr>
           <w:ilvl w:val="0"/>
           <w:numId w:val="0"/>
@@ -1900,7 +1965,7 @@
     </w:p>
     <w:p>
       <w:pPr>
-        <w:pStyle w:val="Subtitle"/>
+        <w:pStyle w:val="Untertitel"/>
         <w:numPr>
           <w:ilvl w:val="0"/>
           <w:numId w:val="0"/>
@@ -1954,7 +2019,7 @@
     </w:p>
     <w:p>
       <w:pPr>
-        <w:pStyle w:val="Heading2"/>
+        <w:pStyle w:val="berschrift2"/>
         <w:numPr>
           <w:ilvl w:val="0"/>
           <w:numId w:val="0"/>
@@ -1974,7 +2039,7 @@
     </w:p>
     <w:tbl>
       <w:tblPr>
-        <w:tblStyle w:val="TableGrid"/>
+        <w:tblStyle w:val="Tabellenraster"/>
         <w:tblW w:w="9067" w:type="dxa"/>
         <w:tblLook w:val="04A0" w:firstRow="1" w:lastRow="0" w:firstColumn="1" w:lastColumn="0" w:noHBand="0" w:noVBand="1"/>
       </w:tblPr>
@@ -2915,7 +2980,7 @@
     </w:p>
     <w:p>
       <w:pPr>
-        <w:pStyle w:val="Subtitle"/>
+        <w:pStyle w:val="Untertitel"/>
         <w:rPr>
           <w:rFonts w:ascii="Helvetica" w:hAnsi="Helvetica"/>
         </w:rPr>
@@ -2930,7 +2995,7 @@
     </w:p>
     <w:tbl>
       <w:tblPr>
-        <w:tblStyle w:val="TableGrid"/>
+        <w:tblStyle w:val="Tabellenraster"/>
         <w:tblW w:w="9067" w:type="dxa"/>
         <w:tblLook w:val="04A0" w:firstRow="1" w:lastRow="0" w:firstColumn="1" w:lastColumn="0" w:noHBand="0" w:noVBand="1"/>
       </w:tblPr>
@@ -3640,7 +3705,7 @@
     </w:p>
     <w:p>
       <w:pPr>
-        <w:pStyle w:val="Subtitle"/>
+        <w:pStyle w:val="Untertitel"/>
         <w:rPr>
           <w:rFonts w:ascii="Helvetica" w:hAnsi="Helvetica"/>
         </w:rPr>
@@ -3798,7 +3863,7 @@
     </w:p>
     <w:p>
       <w:pPr>
-        <w:pStyle w:val="Subtitle"/>
+        <w:pStyle w:val="Untertitel"/>
         <w:rPr>
           <w:rFonts w:ascii="Helvetica" w:hAnsi="Helvetica"/>
         </w:rPr>
@@ -3812,7 +3877,7 @@
     </w:p>
     <w:tbl>
       <w:tblPr>
-        <w:tblStyle w:val="TableGrid"/>
+        <w:tblStyle w:val="Tabellenraster"/>
         <w:tblW w:w="0" w:type="auto"/>
         <w:tblLook w:val="04A0" w:firstRow="1" w:lastRow="0" w:firstColumn="1" w:lastColumn="0" w:noHBand="0" w:noVBand="1"/>
       </w:tblPr>
@@ -4630,7 +4695,7 @@
     </w:tbl>
     <w:p>
       <w:pPr>
-        <w:pStyle w:val="Subtitle"/>
+        <w:pStyle w:val="Untertitel"/>
         <w:rPr>
           <w:rFonts w:ascii="Helvetica" w:hAnsi="Helvetica"/>
         </w:rPr>
@@ -4644,7 +4709,7 @@
     </w:p>
     <w:p>
       <w:pPr>
-        <w:pStyle w:val="Heading2"/>
+        <w:pStyle w:val="berschrift2"/>
         <w:rPr>
           <w:rFonts w:ascii="Helvetica" w:hAnsi="Helvetica"/>
         </w:rPr>
@@ -4658,7 +4723,7 @@
     </w:p>
     <w:tbl>
       <w:tblPr>
-        <w:tblStyle w:val="TableGrid"/>
+        <w:tblStyle w:val="Tabellenraster"/>
         <w:tblW w:w="0" w:type="auto"/>
         <w:tblLook w:val="04A0" w:firstRow="1" w:lastRow="0" w:firstColumn="1" w:lastColumn="0" w:noHBand="0" w:noVBand="1"/>
       </w:tblPr>
@@ -5408,7 +5473,7 @@
     </w:p>
     <w:p>
       <w:pPr>
-        <w:pStyle w:val="Subtitle"/>
+        <w:pStyle w:val="Untertitel"/>
         <w:rPr>
           <w:rFonts w:ascii="Helvetica" w:hAnsi="Helvetica"/>
         </w:rPr>
@@ -5772,7 +5837,7 @@
     <w:lvl w:ilvl="0">
       <w:start w:val="1"/>
       <w:numFmt w:val="decimal"/>
-      <w:pStyle w:val="Subtitle"/>
+      <w:pStyle w:val="Untertitel"/>
       <w:lvlText w:val="%1."/>
       <w:lvlJc w:val="left"/>
       <w:pPr>
@@ -5785,7 +5850,7 @@
     <w:lvl w:ilvl="1">
       <w:start w:val="1"/>
       <w:numFmt w:val="decimal"/>
-      <w:pStyle w:val="Heading2"/>
+      <w:pStyle w:val="berschrift2"/>
       <w:isLgl/>
       <w:lvlText w:val="%1.%2"/>
       <w:lvlJc w:val="left"/>
@@ -6397,16 +6462,16 @@
     <w:lsdException w:name="Unresolved Mention" w:semiHidden="1" w:unhideWhenUsed="1"/>
     <w:lsdException w:name="Smart Link" w:semiHidden="1" w:unhideWhenUsed="1"/>
   </w:latentStyles>
-  <w:style w:type="paragraph" w:default="1" w:styleId="Normal">
+  <w:style w:type="paragraph" w:default="1" w:styleId="Standard">
     <w:name w:val="Normal"/>
     <w:qFormat/>
     <w:rsid w:val="00D50424"/>
   </w:style>
-  <w:style w:type="paragraph" w:styleId="Heading1">
+  <w:style w:type="paragraph" w:styleId="berschrift1">
     <w:name w:val="heading 1"/>
-    <w:basedOn w:val="Subtitle"/>
-    <w:next w:val="Normal"/>
-    <w:link w:val="Heading1Char"/>
+    <w:basedOn w:val="Untertitel"/>
+    <w:next w:val="Standard"/>
+    <w:link w:val="berschrift1Zchn"/>
     <w:uiPriority w:val="9"/>
     <w:qFormat/>
     <w:rsid w:val="00F91EC4"/>
@@ -6414,11 +6479,11 @@
       <w:outlineLvl w:val="0"/>
     </w:pPr>
   </w:style>
-  <w:style w:type="paragraph" w:styleId="Heading2">
+  <w:style w:type="paragraph" w:styleId="berschrift2">
     <w:name w:val="heading 2"/>
-    <w:basedOn w:val="ListParagraph"/>
-    <w:next w:val="Normal"/>
-    <w:link w:val="Heading2Char"/>
+    <w:basedOn w:val="Listenabsatz"/>
+    <w:next w:val="Standard"/>
+    <w:link w:val="berschrift2Zchn"/>
     <w:uiPriority w:val="9"/>
     <w:unhideWhenUsed/>
     <w:qFormat/>
@@ -6437,13 +6502,13 @@
       <w:lang w:val="de-CH"/>
     </w:rPr>
   </w:style>
-  <w:style w:type="character" w:default="1" w:styleId="DefaultParagraphFont">
+  <w:style w:type="character" w:default="1" w:styleId="Absatz-Standardschriftart">
     <w:name w:val="Default Paragraph Font"/>
     <w:uiPriority w:val="1"/>
     <w:semiHidden/>
     <w:unhideWhenUsed/>
   </w:style>
-  <w:style w:type="table" w:default="1" w:styleId="TableNormal">
+  <w:style w:type="table" w:default="1" w:styleId="NormaleTabelle">
     <w:name w:val="Normal Table"/>
     <w:uiPriority w:val="99"/>
     <w:semiHidden/>
@@ -6458,15 +6523,15 @@
       </w:tblCellMar>
     </w:tblPr>
   </w:style>
-  <w:style w:type="numbering" w:default="1" w:styleId="NoList">
+  <w:style w:type="numbering" w:default="1" w:styleId="KeineListe">
     <w:name w:val="No List"/>
     <w:uiPriority w:val="99"/>
     <w:semiHidden/>
     <w:unhideWhenUsed/>
   </w:style>
-  <w:style w:type="paragraph" w:styleId="NoSpacing">
+  <w:style w:type="paragraph" w:styleId="KeinLeerraum">
     <w:name w:val="No Spacing"/>
-    <w:link w:val="NoSpacingChar"/>
+    <w:link w:val="KeinLeerraumZchn"/>
     <w:uiPriority w:val="1"/>
     <w:qFormat/>
     <w:rsid w:val="00F91EC4"/>
@@ -6477,21 +6542,21 @@
       <w:rFonts w:eastAsiaTheme="minorEastAsia"/>
     </w:rPr>
   </w:style>
-  <w:style w:type="character" w:customStyle="1" w:styleId="NoSpacingChar">
-    <w:name w:val="No Spacing Char"/>
-    <w:basedOn w:val="DefaultParagraphFont"/>
-    <w:link w:val="NoSpacing"/>
+  <w:style w:type="character" w:customStyle="1" w:styleId="KeinLeerraumZchn">
+    <w:name w:val="Kein Leerraum Zchn"/>
+    <w:basedOn w:val="Absatz-Standardschriftart"/>
+    <w:link w:val="KeinLeerraum"/>
     <w:uiPriority w:val="1"/>
     <w:rsid w:val="00F91EC4"/>
     <w:rPr>
       <w:rFonts w:eastAsiaTheme="minorEastAsia"/>
     </w:rPr>
   </w:style>
-  <w:style w:type="paragraph" w:styleId="Title">
+  <w:style w:type="paragraph" w:styleId="Titel">
     <w:name w:val="Title"/>
-    <w:basedOn w:val="Normal"/>
-    <w:next w:val="Normal"/>
-    <w:link w:val="TitleChar"/>
+    <w:basedOn w:val="Standard"/>
+    <w:next w:val="Standard"/>
+    <w:link w:val="TitelZchn"/>
     <w:uiPriority w:val="10"/>
     <w:qFormat/>
     <w:rsid w:val="00F91EC4"/>
@@ -6510,10 +6575,10 @@
       <w:lang w:val="de-CH"/>
     </w:rPr>
   </w:style>
-  <w:style w:type="character" w:customStyle="1" w:styleId="TitleChar">
-    <w:name w:val="Title Char"/>
-    <w:basedOn w:val="DefaultParagraphFont"/>
-    <w:link w:val="Title"/>
+  <w:style w:type="character" w:customStyle="1" w:styleId="TitelZchn">
+    <w:name w:val="Titel Zchn"/>
+    <w:basedOn w:val="Absatz-Standardschriftart"/>
+    <w:link w:val="Titel"/>
     <w:uiPriority w:val="10"/>
     <w:rsid w:val="00F91EC4"/>
     <w:rPr>
@@ -6525,9 +6590,9 @@
       <w:lang w:val="de-CH"/>
     </w:rPr>
   </w:style>
-  <w:style w:type="paragraph" w:styleId="ListParagraph">
+  <w:style w:type="paragraph" w:styleId="Listenabsatz">
     <w:name w:val="List Paragraph"/>
-    <w:basedOn w:val="Normal"/>
+    <w:basedOn w:val="Standard"/>
     <w:uiPriority w:val="34"/>
     <w:qFormat/>
     <w:rsid w:val="00F91EC4"/>
@@ -6536,11 +6601,11 @@
       <w:contextualSpacing/>
     </w:pPr>
   </w:style>
-  <w:style w:type="paragraph" w:styleId="Subtitle">
+  <w:style w:type="paragraph" w:styleId="Untertitel">
     <w:name w:val="Subtitle"/>
-    <w:basedOn w:val="ListParagraph"/>
-    <w:next w:val="Normal"/>
-    <w:link w:val="SubtitleChar"/>
+    <w:basedOn w:val="Listenabsatz"/>
+    <w:next w:val="Standard"/>
+    <w:link w:val="UntertitelZchn"/>
     <w:uiPriority w:val="11"/>
     <w:qFormat/>
     <w:rsid w:val="00F91EC4"/>
@@ -6561,10 +6626,10 @@
       <w:lang w:val="de-CH"/>
     </w:rPr>
   </w:style>
-  <w:style w:type="character" w:customStyle="1" w:styleId="SubtitleChar">
-    <w:name w:val="Subtitle Char"/>
-    <w:basedOn w:val="DefaultParagraphFont"/>
-    <w:link w:val="Subtitle"/>
+  <w:style w:type="character" w:customStyle="1" w:styleId="UntertitelZchn">
+    <w:name w:val="Untertitel Zchn"/>
+    <w:basedOn w:val="Absatz-Standardschriftart"/>
+    <w:link w:val="Untertitel"/>
     <w:uiPriority w:val="11"/>
     <w:rsid w:val="00F91EC4"/>
     <w:rPr>
@@ -6576,10 +6641,10 @@
       <w:lang w:val="de-CH"/>
     </w:rPr>
   </w:style>
-  <w:style w:type="character" w:customStyle="1" w:styleId="Heading1Char">
-    <w:name w:val="Heading 1 Char"/>
-    <w:basedOn w:val="DefaultParagraphFont"/>
-    <w:link w:val="Heading1"/>
+  <w:style w:type="character" w:customStyle="1" w:styleId="berschrift1Zchn">
+    <w:name w:val="Überschrift 1 Zchn"/>
+    <w:basedOn w:val="Absatz-Standardschriftart"/>
+    <w:link w:val="berschrift1"/>
     <w:uiPriority w:val="9"/>
     <w:rsid w:val="00F91EC4"/>
     <w:rPr>
@@ -6591,19 +6656,19 @@
       <w:lang w:val="de-CH"/>
     </w:rPr>
   </w:style>
-  <w:style w:type="character" w:customStyle="1" w:styleId="Heading2Char">
-    <w:name w:val="Heading 2 Char"/>
-    <w:basedOn w:val="DefaultParagraphFont"/>
-    <w:link w:val="Heading2"/>
+  <w:style w:type="character" w:customStyle="1" w:styleId="berschrift2Zchn">
+    <w:name w:val="Überschrift 2 Zchn"/>
+    <w:basedOn w:val="Absatz-Standardschriftart"/>
+    <w:link w:val="berschrift2"/>
     <w:uiPriority w:val="9"/>
     <w:rsid w:val="00F91EC4"/>
     <w:rPr>
       <w:lang w:val="de-CH"/>
     </w:rPr>
   </w:style>
-  <w:style w:type="table" w:styleId="TableGrid">
+  <w:style w:type="table" w:styleId="Tabellenraster">
     <w:name w:val="Table Grid"/>
-    <w:basedOn w:val="TableNormal"/>
+    <w:basedOn w:val="NormaleTabelle"/>
     <w:uiPriority w:val="39"/>
     <w:rsid w:val="00F91EC4"/>
     <w:pPr>
@@ -6622,7 +6687,7 @@
   </w:style>
   <w:style w:type="character" w:styleId="Hyperlink">
     <w:name w:val="Hyperlink"/>
-    <w:basedOn w:val="DefaultParagraphFont"/>
+    <w:basedOn w:val="Absatz-Standardschriftart"/>
     <w:uiPriority w:val="99"/>
     <w:unhideWhenUsed/>
     <w:rsid w:val="0091307D"/>
@@ -6631,9 +6696,9 @@
       <w:u w:val="single"/>
     </w:rPr>
   </w:style>
-  <w:style w:type="character" w:styleId="UnresolvedMention">
+  <w:style w:type="character" w:styleId="NichtaufgelsteErwhnung">
     <w:name w:val="Unresolved Mention"/>
-    <w:basedOn w:val="DefaultParagraphFont"/>
+    <w:basedOn w:val="Absatz-Standardschriftart"/>
     <w:uiPriority w:val="99"/>
     <w:semiHidden/>
     <w:unhideWhenUsed/>
@@ -6645,7 +6710,7 @@
   </w:style>
   <w:style w:type="paragraph" w:customStyle="1" w:styleId="messagelistitem-zz7v6g">
     <w:name w:val="messagelistitem-zz7v6g"/>
-    <w:basedOn w:val="Normal"/>
+    <w:basedOn w:val="Standard"/>
     <w:rsid w:val="00D50424"/>
     <w:pPr>
       <w:spacing w:before="100" w:beforeAutospacing="1" w:after="100" w:afterAutospacing="1" w:line="240" w:lineRule="auto"/>
@@ -6659,8 +6724,20 @@
   </w:style>
   <w:style w:type="character" w:customStyle="1" w:styleId="edited-1v5nt8">
     <w:name w:val="edited-1v5nt8"/>
-    <w:basedOn w:val="DefaultParagraphFont"/>
+    <w:basedOn w:val="Absatz-Standardschriftart"/>
     <w:rsid w:val="00D50424"/>
+  </w:style>
+  <w:style w:type="character" w:styleId="BesuchterLink">
+    <w:name w:val="FollowedHyperlink"/>
+    <w:basedOn w:val="Absatz-Standardschriftart"/>
+    <w:uiPriority w:val="99"/>
+    <w:semiHidden/>
+    <w:unhideWhenUsed/>
+    <w:rsid w:val="0030624C"/>
+    <w:rPr>
+      <w:color w:val="800080" w:themeColor="followedHyperlink"/>
+      <w:u w:val="single"/>
+    </w:rPr>
   </w:style>
 </w:styles>
 </file>
